--- a/Assignments/Assignment11_ApiVersioning/Assignment11_ApiVersioning.docx
+++ b/Assignments/Assignment11_ApiVersioning/Assignment11_ApiVersioning.docx
@@ -1,6 +1,6 @@
 
 <file path=word/document.xml><?xml version="1.0" encoding="utf-8"?>
-<w:document xmlns:wpc="http://schemas.microsoft.com/office/word/2010/wordprocessingCanvas" xmlns:cx="http://schemas.microsoft.com/office/drawing/2014/chartex" xmlns:cx1="http://schemas.microsoft.com/office/drawing/2015/9/8/chartex" xmlns:cx2="http://schemas.microsoft.com/office/drawing/2015/10/21/chartex" xmlns:cx3="http://schemas.microsoft.com/office/drawing/2016/5/9/chartex" xmlns:cx4="http://schemas.microsoft.com/office/drawing/2016/5/10/chartex" xmlns:cx5="http://schemas.microsoft.com/office/drawing/2016/5/11/chartex" xmlns:cx6="http://schemas.microsoft.com/office/drawing/2016/5/12/chartex" xmlns:cx7="http://schemas.microsoft.com/office/drawing/2016/5/13/chartex" xmlns:cx8="http://schemas.microsoft.com/office/drawing/2016/5/14/chartex" xmlns:mc="http://schemas.openxmlformats.org/markup-compatibility/2006" xmlns:aink="http://schemas.microsoft.com/office/drawing/2016/ink" xmlns:am3d="http://schemas.microsoft.com/office/drawing/2017/model3d" xmlns:o="urn:schemas-microsoft-com:office:office" xmlns:r="http://schemas.openxmlformats.org/officeDocument/2006/relationships" xmlns:m="http://schemas.openxmlformats.org/officeDocument/2006/math" xmlns:v="urn:schemas-microsoft-com:vml" xmlns:wp14="http://schemas.microsoft.com/office/word/2010/wordprocessingDrawing" xmlns:wp="http://schemas.openxmlformats.org/drawingml/2006/wordprocessingDrawing" xmlns:w10="urn:schemas-microsoft-com:office:word" xmlns:w="http://schemas.openxmlformats.org/wordprocessingml/2006/main" xmlns:w14="http://schemas.microsoft.com/office/word/2010/wordml" xmlns:w15="http://schemas.microsoft.com/office/word/2012/wordml" xmlns:w16cex="http://schemas.microsoft.com/office/word/2018/wordml/cex" xmlns:w16cid="http://schemas.microsoft.com/office/word/2016/wordml/cid" xmlns:w16="http://schemas.microsoft.com/office/word/2018/wordml" xmlns:w16sdtdh="http://schemas.microsoft.com/office/word/2020/wordml/sdtdatahash" xmlns:w16se="http://schemas.microsoft.com/office/word/2015/wordml/symex" xmlns:wpg="http://schemas.microsoft.com/office/word/2010/wordprocessingGroup" xmlns:wpi="http://schemas.microsoft.com/office/word/2010/wordprocessingInk" xmlns:wne="http://schemas.microsoft.com/office/word/2006/wordml" xmlns:wps="http://schemas.microsoft.com/office/word/2010/wordprocessingShape" mc:Ignorable="w14 w15 w16se w16cid w16 w16cex w16sdtdh wp14">
+<w:document xmlns:wpc="http://schemas.microsoft.com/office/word/2010/wordprocessingCanvas" xmlns:cx="http://schemas.microsoft.com/office/drawing/2014/chartex" xmlns:cx1="http://schemas.microsoft.com/office/drawing/2015/9/8/chartex" xmlns:cx2="http://schemas.microsoft.com/office/drawing/2015/10/21/chartex" xmlns:cx3="http://schemas.microsoft.com/office/drawing/2016/5/9/chartex" xmlns:cx4="http://schemas.microsoft.com/office/drawing/2016/5/10/chartex" xmlns:cx5="http://schemas.microsoft.com/office/drawing/2016/5/11/chartex" xmlns:cx6="http://schemas.microsoft.com/office/drawing/2016/5/12/chartex" xmlns:cx7="http://schemas.microsoft.com/office/drawing/2016/5/13/chartex" xmlns:cx8="http://schemas.microsoft.com/office/drawing/2016/5/14/chartex" xmlns:mc="http://schemas.openxmlformats.org/markup-compatibility/2006" xmlns:aink="http://schemas.microsoft.com/office/drawing/2016/ink" xmlns:am3d="http://schemas.microsoft.com/office/drawing/2017/model3d" xmlns:o="urn:schemas-microsoft-com:office:office" xmlns:oel="http://schemas.microsoft.com/office/2019/extlst" xmlns:r="http://schemas.openxmlformats.org/officeDocument/2006/relationships" xmlns:m="http://schemas.openxmlformats.org/officeDocument/2006/math" xmlns:v="urn:schemas-microsoft-com:vml" xmlns:wp14="http://schemas.microsoft.com/office/word/2010/wordprocessingDrawing" xmlns:wp="http://schemas.openxmlformats.org/drawingml/2006/wordprocessingDrawing" xmlns:w10="urn:schemas-microsoft-com:office:word" xmlns:w="http://schemas.openxmlformats.org/wordprocessingml/2006/main" xmlns:w14="http://schemas.microsoft.com/office/word/2010/wordml" xmlns:w15="http://schemas.microsoft.com/office/word/2012/wordml" xmlns:w16cex="http://schemas.microsoft.com/office/word/2018/wordml/cex" xmlns:w16cid="http://schemas.microsoft.com/office/word/2016/wordml/cid" xmlns:w16="http://schemas.microsoft.com/office/word/2018/wordml" xmlns:w16sdtdh="http://schemas.microsoft.com/office/word/2020/wordml/sdtdatahash" xmlns:w16se="http://schemas.microsoft.com/office/word/2015/wordml/symex" xmlns:wpg="http://schemas.microsoft.com/office/word/2010/wordprocessingGroup" xmlns:wpi="http://schemas.microsoft.com/office/word/2010/wordprocessingInk" xmlns:wne="http://schemas.microsoft.com/office/word/2006/wordml" xmlns:wps="http://schemas.microsoft.com/office/word/2010/wordprocessingShape" mc:Ignorable="w14 w15 w16se w16cid w16 w16cex w16sdtdh wp14">
   <w:body>
     <w:p>
       <w:pPr>
@@ -93,7 +93,7 @@
       </w:r>
       <w:proofErr w:type="gramStart"/>
       <w:r>
-        <w:t>html</w:t>
+        <w:t>React</w:t>
       </w:r>
       <w:r>
         <w:t>, but</w:t>
@@ -136,16 +136,8 @@
         <w:rPr>
           <w:b/>
         </w:rPr>
-        <w:t>Html/</w:t>
-      </w:r>
-      <w:proofErr w:type="spellStart"/>
-      <w:r>
-        <w:rPr>
-          <w:b/>
-        </w:rPr>
-        <w:t>Javascript</w:t>
-      </w:r>
-      <w:proofErr w:type="spellEnd"/>
+        <w:t>React</w:t>
+      </w:r>
     </w:p>
     <w:p>
       <w:pPr>
@@ -156,144 +148,7 @@
         </w:numPr>
       </w:pPr>
       <w:r>
-        <w:rPr>
-          <w:b/>
-        </w:rPr>
-        <w:t xml:space="preserve">HTML: </w:t>
-      </w:r>
-      <w:r>
-        <w:t>Make a copy</w:t>
-      </w:r>
-      <w:r>
-        <w:t xml:space="preserve"> of</w:t>
-      </w:r>
-      <w:r>
-        <w:t xml:space="preserve"> </w:t>
-      </w:r>
-      <w:r>
-        <w:t>the html page from the cloud storage assignment.</w:t>
-      </w:r>
-      <w:r>
-        <w:t xml:space="preserve"> The existing html page will be know</w:t>
-      </w:r>
-      <w:r>
-        <w:t>n</w:t>
-      </w:r>
-      <w:r>
-        <w:t xml:space="preserve"> as 1.0 and the new html will be 1.1.</w:t>
-      </w:r>
-      <w:r>
-        <w:t xml:space="preserve"> Add three things to this new page</w:t>
-      </w:r>
-      <w:r>
-        <w:t xml:space="preserve">. </w:t>
-      </w:r>
-    </w:p>
-    <w:p>
-      <w:pPr>
-        <w:pStyle w:val="ListParagraph"/>
-        <w:numPr>
-          <w:ilvl w:val="2"/>
-          <w:numId w:val="2"/>
-        </w:numPr>
-      </w:pPr>
-      <w:r>
-        <w:rPr>
-          <w:b/>
-        </w:rPr>
-        <w:t xml:space="preserve">Version </w:t>
-      </w:r>
-      <w:proofErr w:type="gramStart"/>
-      <w:r>
-        <w:rPr>
-          <w:b/>
-        </w:rPr>
-        <w:t>1.1</w:t>
-      </w:r>
-      <w:r>
-        <w:t xml:space="preserve"> :</w:t>
-      </w:r>
-      <w:proofErr w:type="gramEnd"/>
-      <w:r>
-        <w:t xml:space="preserve"> Add </w:t>
-      </w:r>
-      <w:r>
-        <w:t xml:space="preserve">a new field called “description.” </w:t>
-      </w:r>
-      <w:r>
-        <w:t xml:space="preserve">Under each image, display the description of that image. Hint: Add a div for each image, and put the image and the description </w:t>
-      </w:r>
-      <w:r>
-        <w:t xml:space="preserve">inside that div. Use a </w:t>
-      </w:r>
-      <w:proofErr w:type="spellStart"/>
-      <w:r>
-        <w:t>css</w:t>
-      </w:r>
-      <w:proofErr w:type="spellEnd"/>
-      <w:r>
-        <w:t xml:space="preserve"> class with inline-block to still have </w:t>
-      </w:r>
-      <w:proofErr w:type="gramStart"/>
-      <w:r>
-        <w:t xml:space="preserve">the </w:t>
-      </w:r>
-      <w:r>
-        <w:t xml:space="preserve"> </w:t>
-      </w:r>
-      <w:proofErr w:type="spellStart"/>
-      <w:r>
-        <w:t>divs</w:t>
-      </w:r>
-      <w:proofErr w:type="spellEnd"/>
-      <w:proofErr w:type="gramEnd"/>
-      <w:r>
-        <w:t xml:space="preserve"> laid out horizontally.</w:t>
-      </w:r>
-    </w:p>
-    <w:p>
-      <w:pPr>
-        <w:pStyle w:val="ListParagraph"/>
-        <w:numPr>
-          <w:ilvl w:val="2"/>
-          <w:numId w:val="2"/>
-        </w:numPr>
-      </w:pPr>
-      <w:r>
-        <w:rPr>
-          <w:b/>
-        </w:rPr>
-        <w:t>Both Versions</w:t>
-      </w:r>
-      <w:r>
-        <w:t>:</w:t>
-      </w:r>
-      <w:r>
-        <w:t xml:space="preserve"> Add a link to the other version of the index.</w:t>
-      </w:r>
-      <w:r>
-        <w:t xml:space="preserve"> Use an &lt;a&gt; tag for this link.</w:t>
-      </w:r>
-    </w:p>
-    <w:p>
-      <w:pPr>
-        <w:pStyle w:val="ListParagraph"/>
-        <w:numPr>
-          <w:ilvl w:val="2"/>
-          <w:numId w:val="2"/>
-        </w:numPr>
-      </w:pPr>
-      <w:r>
-        <w:rPr>
-          <w:b/>
-        </w:rPr>
-        <w:t>Both Versions</w:t>
-      </w:r>
-      <w:r>
-        <w:t>:</w:t>
-      </w:r>
-      <w:r>
-        <w:t xml:space="preserve"> Add an indication that tells the user which version of the index they are on.</w:t>
+        <w:t>Start with the base project of assignment 9.</w:t>
       </w:r>
     </w:p>
     <w:p>
@@ -304,122 +159,95 @@
           <w:numId w:val="2"/>
         </w:numPr>
       </w:pPr>
-      <w:proofErr w:type="spellStart"/>
-      <w:r>
-        <w:rPr>
-          <w:b/>
-        </w:rPr>
-        <w:t>Javascript</w:t>
-      </w:r>
-      <w:proofErr w:type="spellEnd"/>
-      <w:r>
-        <w:rPr>
-          <w:b/>
-        </w:rPr>
-        <w:t>:</w:t>
-      </w:r>
-      <w:r>
-        <w:t xml:space="preserve"> </w:t>
-      </w:r>
-      <w:r>
-        <w:t xml:space="preserve">Update </w:t>
-      </w:r>
-      <w:r>
-        <w:t>the</w:t>
-      </w:r>
-      <w:r>
-        <w:t xml:space="preserve"> </w:t>
-      </w:r>
-      <w:proofErr w:type="spellStart"/>
-      <w:r>
-        <w:t>javascript</w:t>
-      </w:r>
-      <w:proofErr w:type="spellEnd"/>
-      <w:r>
-        <w:t xml:space="preserve"> to send the </w:t>
-      </w:r>
-      <w:proofErr w:type="spellStart"/>
-      <w:r>
-        <w:t>api</w:t>
-      </w:r>
-      <w:proofErr w:type="spellEnd"/>
-      <w:r>
-        <w:t xml:space="preserve">-version query parameter with all requests. The </w:t>
-      </w:r>
-      <w:proofErr w:type="spellStart"/>
-      <w:r>
-        <w:t>api</w:t>
-      </w:r>
-      <w:proofErr w:type="spellEnd"/>
-      <w:r>
-        <w:t>-version that is sent should match the version displayed on the html page.</w:t>
-      </w:r>
-      <w:r>
-        <w:t xml:space="preserve"> </w:t>
-      </w:r>
-      <w:r>
-        <w:t xml:space="preserve">If the description field </w:t>
-      </w:r>
-      <w:r>
-        <w:t>is available (</w:t>
-      </w:r>
-      <w:r>
-        <w:t>from</w:t>
-      </w:r>
-      <w:r>
-        <w:t xml:space="preserve"> the </w:t>
-      </w:r>
-      <w:proofErr w:type="gramStart"/>
-      <w:r>
-        <w:t xml:space="preserve">1.1 </w:t>
-      </w:r>
-      <w:r>
-        <w:t>page</w:t>
-      </w:r>
-      <w:proofErr w:type="gramEnd"/>
-      <w:r>
-        <w:t xml:space="preserve"> version</w:t>
-      </w:r>
-      <w:r>
-        <w:t>), then also send that field in the JSON body to the server when posting new images.</w:t>
-      </w:r>
-      <w:r>
-        <w:t xml:space="preserve"> On the 1.1 page, display an error message if the description field is not at least 5 characters long and </w:t>
-      </w:r>
-      <w:r>
-        <w:t xml:space="preserve">then </w:t>
-      </w:r>
-      <w:r>
-        <w:t>don’t make a request to the server.</w:t>
+      <w:r>
+        <w:rPr>
+          <w:bCs/>
+        </w:rPr>
+        <w:t>Add two buttons that allow the user to change between version 1.0 and 1.1. The user should be able to tell which of the buttons is currently selected.</w:t>
       </w:r>
     </w:p>
     <w:p>
       <w:pPr>
         <w:pStyle w:val="ListParagraph"/>
         <w:numPr>
-          <w:ilvl w:val="2"/>
+          <w:ilvl w:val="1"/>
           <w:numId w:val="2"/>
         </w:numPr>
       </w:pPr>
-      <w:r>
-        <w:rPr>
-          <w:bCs/>
-        </w:rPr>
-        <w:t xml:space="preserve">There should only be a single </w:t>
-      </w:r>
       <w:proofErr w:type="spellStart"/>
       <w:r>
         <w:rPr>
-          <w:bCs/>
-        </w:rPr>
-        <w:t>javascript</w:t>
+          <w:b/>
+        </w:rPr>
+        <w:t>Javascript</w:t>
       </w:r>
       <w:proofErr w:type="spellEnd"/>
       <w:r>
         <w:rPr>
-          <w:bCs/>
-        </w:rPr>
-        <w:t xml:space="preserve"> code file, not one per version.</w:t>
+          <w:b/>
+        </w:rPr>
+        <w:t>:</w:t>
+      </w:r>
+      <w:r>
+        <w:t xml:space="preserve"> </w:t>
+      </w:r>
+      <w:r>
+        <w:t>Update your fetch</w:t>
+      </w:r>
+      <w:r>
+        <w:t xml:space="preserve"> </w:t>
+      </w:r>
+      <w:r>
+        <w:t xml:space="preserve">requests to add the </w:t>
+      </w:r>
+      <w:proofErr w:type="spellStart"/>
+      <w:r>
+        <w:t>api</w:t>
+      </w:r>
+      <w:proofErr w:type="spellEnd"/>
+      <w:r>
+        <w:t xml:space="preserve">-version query parameter. The </w:t>
+      </w:r>
+      <w:proofErr w:type="spellStart"/>
+      <w:r>
+        <w:t>api</w:t>
+      </w:r>
+      <w:proofErr w:type="spellEnd"/>
+      <w:r>
+        <w:t>-version that is sent should match the version displayed on the</w:t>
+      </w:r>
+      <w:r>
+        <w:t xml:space="preserve"> </w:t>
+      </w:r>
+      <w:r>
+        <w:t>page.</w:t>
+      </w:r>
+      <w:r>
+        <w:t xml:space="preserve"> </w:t>
+      </w:r>
+      <w:r>
+        <w:t xml:space="preserve">If the description field </w:t>
+      </w:r>
+      <w:r>
+        <w:t>is available (</w:t>
+      </w:r>
+      <w:r>
+        <w:t>if version 1.1 is currently selected</w:t>
+      </w:r>
+      <w:r>
+        <w:t>), then also send that field in the JSON body to the server when posting new images.</w:t>
+      </w:r>
+      <w:r>
+        <w:t xml:space="preserve"> D</w:t>
+      </w:r>
+      <w:r>
+        <w:t xml:space="preserve">isplay an error message if the description field is not at least 5 characters long and </w:t>
+      </w:r>
+      <w:r>
+        <w:t xml:space="preserve">then </w:t>
+      </w:r>
+      <w:r>
+        <w:t>don’t make a request to the server.</w:t>
       </w:r>
     </w:p>
     <w:p>
@@ -468,40 +296,9 @@
       </w:pPr>
       <w:r>
         <w:rPr>
-          <w:b/>
-        </w:rPr>
-        <w:t>Controller</w:t>
-      </w:r>
-      <w:r>
-        <w:rPr>
-          <w:b/>
-        </w:rPr>
-        <w:t xml:space="preserve">: </w:t>
-      </w:r>
-      <w:r>
-        <w:t xml:space="preserve">Update your folder structure and namespaces to add a second </w:t>
-      </w:r>
-      <w:proofErr w:type="spellStart"/>
-      <w:r>
-        <w:t>ImagesController</w:t>
-      </w:r>
-      <w:proofErr w:type="spellEnd"/>
-      <w:r>
-        <w:t xml:space="preserve">. </w:t>
-      </w:r>
-      <w:r>
-        <w:t xml:space="preserve">They should be tagged with the </w:t>
-      </w:r>
-      <w:proofErr w:type="spellStart"/>
-      <w:r>
-        <w:t>api</w:t>
-      </w:r>
-      <w:proofErr w:type="spellEnd"/>
-      <w:r>
-        <w:t xml:space="preserve"> versions of 1.0 and 1.1. </w:t>
-      </w:r>
-      <w:r>
-        <w:t>All new changes will be done to the 1.1 version of the controller.</w:t>
+          <w:bCs/>
+        </w:rPr>
+        <w:t>Start with the base project of assignment 9.</w:t>
       </w:r>
     </w:p>
     <w:p>
@@ -516,55 +313,38 @@
         <w:rPr>
           <w:b/>
         </w:rPr>
-        <w:t>Entities</w:t>
-      </w:r>
-      <w:r>
-        <w:rPr>
-          <w:b/>
-        </w:rPr>
-        <w:t>:</w:t>
-      </w:r>
-      <w:r>
-        <w:t xml:space="preserve"> </w:t>
+        <w:t>Controller</w:t>
+      </w:r>
+      <w:r>
+        <w:rPr>
+          <w:b/>
+        </w:rPr>
+        <w:t xml:space="preserve">: </w:t>
       </w:r>
       <w:r>
         <w:t xml:space="preserve">Update your folder structure and namespaces to add a second </w:t>
       </w:r>
       <w:proofErr w:type="spellStart"/>
       <w:r>
-        <w:t>ImageEntity</w:t>
+        <w:t>ImagesController</w:t>
       </w:r>
       <w:proofErr w:type="spellEnd"/>
       <w:r>
         <w:t xml:space="preserve">. </w:t>
       </w:r>
       <w:r>
-        <w:t xml:space="preserve">The new </w:t>
+        <w:t xml:space="preserve">They should be tagged with the </w:t>
       </w:r>
       <w:proofErr w:type="spellStart"/>
       <w:r>
-        <w:t>ImageEntity</w:t>
+        <w:t>api</w:t>
       </w:r>
       <w:proofErr w:type="spellEnd"/>
       <w:r>
-        <w:t xml:space="preserve"> should add a Description string that </w:t>
-      </w:r>
-      <w:r>
-        <w:t xml:space="preserve">is required and has a minimum </w:t>
-      </w:r>
-      <w:r>
-        <w:t xml:space="preserve">length of 5. </w:t>
-      </w:r>
-      <w:r>
-        <w:t xml:space="preserve">Hint: Make sure each controller is using the correct matching version of </w:t>
-      </w:r>
-      <w:proofErr w:type="spellStart"/>
-      <w:r>
-        <w:t>ImageEntity</w:t>
-      </w:r>
-      <w:proofErr w:type="spellEnd"/>
-      <w:r>
-        <w:t>.</w:t>
+        <w:t xml:space="preserve"> versions of 1.0 and 1.1. </w:t>
+      </w:r>
+      <w:r>
+        <w:t>All new changes will be done to the 1.1 version of the controller.</w:t>
       </w:r>
     </w:p>
     <w:p>
@@ -575,6 +355,69 @@
           <w:numId w:val="2"/>
         </w:numPr>
       </w:pPr>
+      <w:r>
+        <w:rPr>
+          <w:b/>
+        </w:rPr>
+        <w:t>Entities</w:t>
+      </w:r>
+      <w:r>
+        <w:rPr>
+          <w:b/>
+        </w:rPr>
+        <w:t>:</w:t>
+      </w:r>
+      <w:r>
+        <w:t xml:space="preserve"> </w:t>
+      </w:r>
+      <w:r>
+        <w:t xml:space="preserve">Update your folder structure and namespaces to add a second </w:t>
+      </w:r>
+      <w:proofErr w:type="spellStart"/>
+      <w:r>
+        <w:t>ImageEntity</w:t>
+      </w:r>
+      <w:proofErr w:type="spellEnd"/>
+      <w:r>
+        <w:t xml:space="preserve">. </w:t>
+      </w:r>
+      <w:r>
+        <w:t xml:space="preserve">The new </w:t>
+      </w:r>
+      <w:proofErr w:type="spellStart"/>
+      <w:r>
+        <w:t>ImageEntity</w:t>
+      </w:r>
+      <w:proofErr w:type="spellEnd"/>
+      <w:r>
+        <w:t xml:space="preserve"> should add a Description string that </w:t>
+      </w:r>
+      <w:r>
+        <w:t xml:space="preserve">is required and has a minimum </w:t>
+      </w:r>
+      <w:r>
+        <w:t xml:space="preserve">length of 5. </w:t>
+      </w:r>
+      <w:r>
+        <w:t xml:space="preserve">Hint: Make sure each controller is using the correct matching version of </w:t>
+      </w:r>
+      <w:proofErr w:type="spellStart"/>
+      <w:r>
+        <w:t>ImageEntity</w:t>
+      </w:r>
+      <w:proofErr w:type="spellEnd"/>
+      <w:r>
+        <w:t>.</w:t>
+      </w:r>
+    </w:p>
+    <w:p>
+      <w:pPr>
+        <w:pStyle w:val="ListParagraph"/>
+        <w:numPr>
+          <w:ilvl w:val="1"/>
+          <w:numId w:val="2"/>
+        </w:numPr>
+      </w:pPr>
       <w:proofErr w:type="spellStart"/>
       <w:r>
         <w:rPr>
@@ -699,63 +542,60 @@
         <w:t xml:space="preserve">, try to complete these stretch levels for </w:t>
       </w:r>
       <w:r>
-        <w:t xml:space="preserve">a reputation </w:t>
-      </w:r>
+        <w:t>a reputation bonus</w:t>
+      </w:r>
+      <w:r>
+        <w:t>. If you try for the stretch levels, make sure to type it in the comments on Moodle so I don’t miss it.</w:t>
+      </w:r>
+    </w:p>
+    <w:p>
+      <w:pPr>
+        <w:ind w:firstLine="720"/>
+        <w:rPr>
+          <w:b/>
+        </w:rPr>
+      </w:pPr>
+      <w:r>
+        <w:rPr>
+          <w:b/>
+        </w:rPr>
+        <w:t>Sandra</w:t>
+      </w:r>
+      <w:r>
+        <w:rPr>
+          <w:b/>
+        </w:rPr>
+        <w:t xml:space="preserve"> Level</w:t>
+      </w:r>
+    </w:p>
+    <w:p>
+      <w:pPr>
+        <w:ind w:left="720" w:firstLine="720"/>
+      </w:pPr>
+      <w:r>
+        <w:t>Also support date versions on your controllers. Version 1.0 would map to “20</w:t>
+      </w:r>
+      <w:r>
+        <w:t>19</w:t>
+      </w:r>
+      <w:r>
+        <w:t>-11-01” and version 1.1 would map to “201</w:t>
+      </w:r>
+      <w:r>
+        <w:t>9</w:t>
+      </w:r>
+      <w:r>
+        <w:t>-11-15”. Specifying the versions as 1.0 and 1.1 must continue to work.</w:t>
+      </w:r>
+    </w:p>
+    <w:p>
+      <w:pPr>
+        <w:rPr>
+          <w:b/>
+        </w:rPr>
+      </w:pPr>
       <w:r>
         <w:lastRenderedPageBreak/>
-        <w:t>bonus</w:t>
-      </w:r>
-      <w:r>
-        <w:t>. If you try for the stretch levels, make sure to type it in the comments on Moodle so I don’t miss it.</w:t>
-      </w:r>
-    </w:p>
-    <w:p>
-      <w:pPr>
-        <w:ind w:firstLine="720"/>
-        <w:rPr>
-          <w:b/>
-        </w:rPr>
-      </w:pPr>
-      <w:r>
-        <w:rPr>
-          <w:b/>
-        </w:rPr>
-        <w:t>Sandra</w:t>
-      </w:r>
-      <w:r>
-        <w:rPr>
-          <w:b/>
-        </w:rPr>
-        <w:t xml:space="preserve"> Level</w:t>
-      </w:r>
-    </w:p>
-    <w:p>
-      <w:pPr>
-        <w:ind w:left="720" w:firstLine="720"/>
-      </w:pPr>
-      <w:r>
-        <w:t>Also support date versions on your controllers. Version 1.0 would map to “20</w:t>
-      </w:r>
-      <w:r>
-        <w:t>19</w:t>
-      </w:r>
-      <w:r>
-        <w:t>-11-01” and version 1.1 would map to “201</w:t>
-      </w:r>
-      <w:r>
-        <w:t>9</w:t>
-      </w:r>
-      <w:r>
-        <w:t>-11-15”. Specifying the versions as 1.0 and 1.1 must continue to work.</w:t>
-      </w:r>
-    </w:p>
-    <w:p>
-      <w:pPr>
-        <w:rPr>
-          <w:b/>
-        </w:rPr>
-      </w:pPr>
-      <w:r>
         <w:tab/>
       </w:r>
       <w:r>
@@ -1014,7 +854,7 @@
 </file>
 
 <file path=word/endnotes.xml><?xml version="1.0" encoding="utf-8"?>
-<w:endnotes xmlns:wpc="http://schemas.microsoft.com/office/word/2010/wordprocessingCanvas" xmlns:cx="http://schemas.microsoft.com/office/drawing/2014/chartex" xmlns:cx1="http://schemas.microsoft.com/office/drawing/2015/9/8/chartex" xmlns:cx2="http://schemas.microsoft.com/office/drawing/2015/10/21/chartex" xmlns:cx3="http://schemas.microsoft.com/office/drawing/2016/5/9/chartex" xmlns:cx4="http://schemas.microsoft.com/office/drawing/2016/5/10/chartex" xmlns:cx5="http://schemas.microsoft.com/office/drawing/2016/5/11/chartex" xmlns:cx6="http://schemas.microsoft.com/office/drawing/2016/5/12/chartex" xmlns:cx7="http://schemas.microsoft.com/office/drawing/2016/5/13/chartex" xmlns:cx8="http://schemas.microsoft.com/office/drawing/2016/5/14/chartex" xmlns:mc="http://schemas.openxmlformats.org/markup-compatibility/2006" xmlns:aink="http://schemas.microsoft.com/office/drawing/2016/ink" xmlns:am3d="http://schemas.microsoft.com/office/drawing/2017/model3d" xmlns:o="urn:schemas-microsoft-com:office:office" xmlns:r="http://schemas.openxmlformats.org/officeDocument/2006/relationships" xmlns:m="http://schemas.openxmlformats.org/officeDocument/2006/math" xmlns:v="urn:schemas-microsoft-com:vml" xmlns:wp14="http://schemas.microsoft.com/office/word/2010/wordprocessingDrawing" xmlns:wp="http://schemas.openxmlformats.org/drawingml/2006/wordprocessingDrawing" xmlns:w10="urn:schemas-microsoft-com:office:word" xmlns:w="http://schemas.openxmlformats.org/wordprocessingml/2006/main" xmlns:w14="http://schemas.microsoft.com/office/word/2010/wordml" xmlns:w15="http://schemas.microsoft.com/office/word/2012/wordml" xmlns:w16cex="http://schemas.microsoft.com/office/word/2018/wordml/cex" xmlns:w16cid="http://schemas.microsoft.com/office/word/2016/wordml/cid" xmlns:w16="http://schemas.microsoft.com/office/word/2018/wordml" xmlns:w16sdtdh="http://schemas.microsoft.com/office/word/2020/wordml/sdtdatahash" xmlns:w16se="http://schemas.microsoft.com/office/word/2015/wordml/symex" xmlns:wpg="http://schemas.microsoft.com/office/word/2010/wordprocessingGroup" xmlns:wpi="http://schemas.microsoft.com/office/word/2010/wordprocessingInk" xmlns:wne="http://schemas.microsoft.com/office/word/2006/wordml" xmlns:wps="http://schemas.microsoft.com/office/word/2010/wordprocessingShape" mc:Ignorable="w14 w15 w16se w16cid w16 w16cex w16sdtdh wp14">
+<w:endnotes xmlns:wpc="http://schemas.microsoft.com/office/word/2010/wordprocessingCanvas" xmlns:cx="http://schemas.microsoft.com/office/drawing/2014/chartex" xmlns:cx1="http://schemas.microsoft.com/office/drawing/2015/9/8/chartex" xmlns:cx2="http://schemas.microsoft.com/office/drawing/2015/10/21/chartex" xmlns:cx3="http://schemas.microsoft.com/office/drawing/2016/5/9/chartex" xmlns:cx4="http://schemas.microsoft.com/office/drawing/2016/5/10/chartex" xmlns:cx5="http://schemas.microsoft.com/office/drawing/2016/5/11/chartex" xmlns:cx6="http://schemas.microsoft.com/office/drawing/2016/5/12/chartex" xmlns:cx7="http://schemas.microsoft.com/office/drawing/2016/5/13/chartex" xmlns:cx8="http://schemas.microsoft.com/office/drawing/2016/5/14/chartex" xmlns:mc="http://schemas.openxmlformats.org/markup-compatibility/2006" xmlns:aink="http://schemas.microsoft.com/office/drawing/2016/ink" xmlns:am3d="http://schemas.microsoft.com/office/drawing/2017/model3d" xmlns:o="urn:schemas-microsoft-com:office:office" xmlns:oel="http://schemas.microsoft.com/office/2019/extlst" xmlns:r="http://schemas.openxmlformats.org/officeDocument/2006/relationships" xmlns:m="http://schemas.openxmlformats.org/officeDocument/2006/math" xmlns:v="urn:schemas-microsoft-com:vml" xmlns:wp14="http://schemas.microsoft.com/office/word/2010/wordprocessingDrawing" xmlns:wp="http://schemas.openxmlformats.org/drawingml/2006/wordprocessingDrawing" xmlns:w10="urn:schemas-microsoft-com:office:word" xmlns:w="http://schemas.openxmlformats.org/wordprocessingml/2006/main" xmlns:w14="http://schemas.microsoft.com/office/word/2010/wordml" xmlns:w15="http://schemas.microsoft.com/office/word/2012/wordml" xmlns:w16cex="http://schemas.microsoft.com/office/word/2018/wordml/cex" xmlns:w16cid="http://schemas.microsoft.com/office/word/2016/wordml/cid" xmlns:w16="http://schemas.microsoft.com/office/word/2018/wordml" xmlns:w16sdtdh="http://schemas.microsoft.com/office/word/2020/wordml/sdtdatahash" xmlns:w16se="http://schemas.microsoft.com/office/word/2015/wordml/symex" xmlns:wpg="http://schemas.microsoft.com/office/word/2010/wordprocessingGroup" xmlns:wpi="http://schemas.microsoft.com/office/word/2010/wordprocessingInk" xmlns:wne="http://schemas.microsoft.com/office/word/2006/wordml" xmlns:wps="http://schemas.microsoft.com/office/word/2010/wordprocessingShape" mc:Ignorable="w14 w15 w16se w16cid w16 w16cex w16sdtdh wp14">
   <w:endnote w:type="separator" w:id="-1">
     <w:p>
       <w:pPr>
@@ -1039,7 +879,7 @@
 </file>
 
 <file path=word/footer1.xml><?xml version="1.0" encoding="utf-8"?>
-<w:ftr xmlns:wpc="http://schemas.microsoft.com/office/word/2010/wordprocessingCanvas" xmlns:cx="http://schemas.microsoft.com/office/drawing/2014/chartex" xmlns:cx1="http://schemas.microsoft.com/office/drawing/2015/9/8/chartex" xmlns:cx2="http://schemas.microsoft.com/office/drawing/2015/10/21/chartex" xmlns:cx3="http://schemas.microsoft.com/office/drawing/2016/5/9/chartex" xmlns:cx4="http://schemas.microsoft.com/office/drawing/2016/5/10/chartex" xmlns:cx5="http://schemas.microsoft.com/office/drawing/2016/5/11/chartex" xmlns:cx6="http://schemas.microsoft.com/office/drawing/2016/5/12/chartex" xmlns:cx7="http://schemas.microsoft.com/office/drawing/2016/5/13/chartex" xmlns:cx8="http://schemas.microsoft.com/office/drawing/2016/5/14/chartex" xmlns:mc="http://schemas.openxmlformats.org/markup-compatibility/2006" xmlns:aink="http://schemas.microsoft.com/office/drawing/2016/ink" xmlns:am3d="http://schemas.microsoft.com/office/drawing/2017/model3d" xmlns:o="urn:schemas-microsoft-com:office:office" xmlns:r="http://schemas.openxmlformats.org/officeDocument/2006/relationships" xmlns:m="http://schemas.openxmlformats.org/officeDocument/2006/math" xmlns:v="urn:schemas-microsoft-com:vml" xmlns:wp14="http://schemas.microsoft.com/office/word/2010/wordprocessingDrawing" xmlns:wp="http://schemas.openxmlformats.org/drawingml/2006/wordprocessingDrawing" xmlns:w10="urn:schemas-microsoft-com:office:word" xmlns:w="http://schemas.openxmlformats.org/wordprocessingml/2006/main" xmlns:w14="http://schemas.microsoft.com/office/word/2010/wordml" xmlns:w15="http://schemas.microsoft.com/office/word/2012/wordml" xmlns:w16cex="http://schemas.microsoft.com/office/word/2018/wordml/cex" xmlns:w16cid="http://schemas.microsoft.com/office/word/2016/wordml/cid" xmlns:w16="http://schemas.microsoft.com/office/word/2018/wordml" xmlns:w16sdtdh="http://schemas.microsoft.com/office/word/2020/wordml/sdtdatahash" xmlns:w16se="http://schemas.microsoft.com/office/word/2015/wordml/symex" xmlns:wpg="http://schemas.microsoft.com/office/word/2010/wordprocessingGroup" xmlns:wpi="http://schemas.microsoft.com/office/word/2010/wordprocessingInk" xmlns:wne="http://schemas.microsoft.com/office/word/2006/wordml" xmlns:wps="http://schemas.microsoft.com/office/word/2010/wordprocessingShape" mc:Ignorable="w14 w15 w16se w16cid w16 w16cex w16sdtdh wp14">
+<w:ftr xmlns:wpc="http://schemas.microsoft.com/office/word/2010/wordprocessingCanvas" xmlns:cx="http://schemas.microsoft.com/office/drawing/2014/chartex" xmlns:cx1="http://schemas.microsoft.com/office/drawing/2015/9/8/chartex" xmlns:cx2="http://schemas.microsoft.com/office/drawing/2015/10/21/chartex" xmlns:cx3="http://schemas.microsoft.com/office/drawing/2016/5/9/chartex" xmlns:cx4="http://schemas.microsoft.com/office/drawing/2016/5/10/chartex" xmlns:cx5="http://schemas.microsoft.com/office/drawing/2016/5/11/chartex" xmlns:cx6="http://schemas.microsoft.com/office/drawing/2016/5/12/chartex" xmlns:cx7="http://schemas.microsoft.com/office/drawing/2016/5/13/chartex" xmlns:cx8="http://schemas.microsoft.com/office/drawing/2016/5/14/chartex" xmlns:mc="http://schemas.openxmlformats.org/markup-compatibility/2006" xmlns:aink="http://schemas.microsoft.com/office/drawing/2016/ink" xmlns:am3d="http://schemas.microsoft.com/office/drawing/2017/model3d" xmlns:o="urn:schemas-microsoft-com:office:office" xmlns:oel="http://schemas.microsoft.com/office/2019/extlst" xmlns:r="http://schemas.openxmlformats.org/officeDocument/2006/relationships" xmlns:m="http://schemas.openxmlformats.org/officeDocument/2006/math" xmlns:v="urn:schemas-microsoft-com:vml" xmlns:wp14="http://schemas.microsoft.com/office/word/2010/wordprocessingDrawing" xmlns:wp="http://schemas.openxmlformats.org/drawingml/2006/wordprocessingDrawing" xmlns:w10="urn:schemas-microsoft-com:office:word" xmlns:w="http://schemas.openxmlformats.org/wordprocessingml/2006/main" xmlns:w14="http://schemas.microsoft.com/office/word/2010/wordml" xmlns:w15="http://schemas.microsoft.com/office/word/2012/wordml" xmlns:w16cex="http://schemas.microsoft.com/office/word/2018/wordml/cex" xmlns:w16cid="http://schemas.microsoft.com/office/word/2016/wordml/cid" xmlns:w16="http://schemas.microsoft.com/office/word/2018/wordml" xmlns:w16sdtdh="http://schemas.microsoft.com/office/word/2020/wordml/sdtdatahash" xmlns:w16se="http://schemas.microsoft.com/office/word/2015/wordml/symex" xmlns:wpg="http://schemas.microsoft.com/office/word/2010/wordprocessingGroup" xmlns:wpi="http://schemas.microsoft.com/office/word/2010/wordprocessingInk" xmlns:wne="http://schemas.microsoft.com/office/word/2006/wordml" xmlns:wps="http://schemas.microsoft.com/office/word/2010/wordprocessingShape" mc:Ignorable="w14 w15 w16se w16cid w16 w16cex w16sdtdh wp14">
   <w:p>
     <w:pPr>
       <w:pStyle w:val="Footer"/>
@@ -1049,7 +889,7 @@
 </file>
 
 <file path=word/footer2.xml><?xml version="1.0" encoding="utf-8"?>
-<w:ftr xmlns:wpc="http://schemas.microsoft.com/office/word/2010/wordprocessingCanvas" xmlns:cx="http://schemas.microsoft.com/office/drawing/2014/chartex" xmlns:cx1="http://schemas.microsoft.com/office/drawing/2015/9/8/chartex" xmlns:cx2="http://schemas.microsoft.com/office/drawing/2015/10/21/chartex" xmlns:cx3="http://schemas.microsoft.com/office/drawing/2016/5/9/chartex" xmlns:cx4="http://schemas.microsoft.com/office/drawing/2016/5/10/chartex" xmlns:cx5="http://schemas.microsoft.com/office/drawing/2016/5/11/chartex" xmlns:cx6="http://schemas.microsoft.com/office/drawing/2016/5/12/chartex" xmlns:cx7="http://schemas.microsoft.com/office/drawing/2016/5/13/chartex" xmlns:cx8="http://schemas.microsoft.com/office/drawing/2016/5/14/chartex" xmlns:mc="http://schemas.openxmlformats.org/markup-compatibility/2006" xmlns:aink="http://schemas.microsoft.com/office/drawing/2016/ink" xmlns:am3d="http://schemas.microsoft.com/office/drawing/2017/model3d" xmlns:o="urn:schemas-microsoft-com:office:office" xmlns:r="http://schemas.openxmlformats.org/officeDocument/2006/relationships" xmlns:m="http://schemas.openxmlformats.org/officeDocument/2006/math" xmlns:v="urn:schemas-microsoft-com:vml" xmlns:wp14="http://schemas.microsoft.com/office/word/2010/wordprocessingDrawing" xmlns:wp="http://schemas.openxmlformats.org/drawingml/2006/wordprocessingDrawing" xmlns:w10="urn:schemas-microsoft-com:office:word" xmlns:w="http://schemas.openxmlformats.org/wordprocessingml/2006/main" xmlns:w14="http://schemas.microsoft.com/office/word/2010/wordml" xmlns:w15="http://schemas.microsoft.com/office/word/2012/wordml" xmlns:w16cex="http://schemas.microsoft.com/office/word/2018/wordml/cex" xmlns:w16cid="http://schemas.microsoft.com/office/word/2016/wordml/cid" xmlns:w16="http://schemas.microsoft.com/office/word/2018/wordml" xmlns:w16sdtdh="http://schemas.microsoft.com/office/word/2020/wordml/sdtdatahash" xmlns:w16se="http://schemas.microsoft.com/office/word/2015/wordml/symex" xmlns:wpg="http://schemas.microsoft.com/office/word/2010/wordprocessingGroup" xmlns:wpi="http://schemas.microsoft.com/office/word/2010/wordprocessingInk" xmlns:wne="http://schemas.microsoft.com/office/word/2006/wordml" xmlns:wps="http://schemas.microsoft.com/office/word/2010/wordprocessingShape" mc:Ignorable="w14 w15 w16se w16cid w16 w16cex w16sdtdh wp14">
+<w:ftr xmlns:wpc="http://schemas.microsoft.com/office/word/2010/wordprocessingCanvas" xmlns:cx="http://schemas.microsoft.com/office/drawing/2014/chartex" xmlns:cx1="http://schemas.microsoft.com/office/drawing/2015/9/8/chartex" xmlns:cx2="http://schemas.microsoft.com/office/drawing/2015/10/21/chartex" xmlns:cx3="http://schemas.microsoft.com/office/drawing/2016/5/9/chartex" xmlns:cx4="http://schemas.microsoft.com/office/drawing/2016/5/10/chartex" xmlns:cx5="http://schemas.microsoft.com/office/drawing/2016/5/11/chartex" xmlns:cx6="http://schemas.microsoft.com/office/drawing/2016/5/12/chartex" xmlns:cx7="http://schemas.microsoft.com/office/drawing/2016/5/13/chartex" xmlns:cx8="http://schemas.microsoft.com/office/drawing/2016/5/14/chartex" xmlns:mc="http://schemas.openxmlformats.org/markup-compatibility/2006" xmlns:aink="http://schemas.microsoft.com/office/drawing/2016/ink" xmlns:am3d="http://schemas.microsoft.com/office/drawing/2017/model3d" xmlns:o="urn:schemas-microsoft-com:office:office" xmlns:oel="http://schemas.microsoft.com/office/2019/extlst" xmlns:r="http://schemas.openxmlformats.org/officeDocument/2006/relationships" xmlns:m="http://schemas.openxmlformats.org/officeDocument/2006/math" xmlns:v="urn:schemas-microsoft-com:vml" xmlns:wp14="http://schemas.microsoft.com/office/word/2010/wordprocessingDrawing" xmlns:wp="http://schemas.openxmlformats.org/drawingml/2006/wordprocessingDrawing" xmlns:w10="urn:schemas-microsoft-com:office:word" xmlns:w="http://schemas.openxmlformats.org/wordprocessingml/2006/main" xmlns:w14="http://schemas.microsoft.com/office/word/2010/wordml" xmlns:w15="http://schemas.microsoft.com/office/word/2012/wordml" xmlns:w16cex="http://schemas.microsoft.com/office/word/2018/wordml/cex" xmlns:w16cid="http://schemas.microsoft.com/office/word/2016/wordml/cid" xmlns:w16="http://schemas.microsoft.com/office/word/2018/wordml" xmlns:w16sdtdh="http://schemas.microsoft.com/office/word/2020/wordml/sdtdatahash" xmlns:w16se="http://schemas.microsoft.com/office/word/2015/wordml/symex" xmlns:wpg="http://schemas.microsoft.com/office/word/2010/wordprocessingGroup" xmlns:wpi="http://schemas.microsoft.com/office/word/2010/wordprocessingInk" xmlns:wne="http://schemas.microsoft.com/office/word/2006/wordml" xmlns:wps="http://schemas.microsoft.com/office/word/2010/wordprocessingShape" mc:Ignorable="w14 w15 w16se w16cid w16 w16cex w16sdtdh wp14">
   <w:p>
     <w:pPr>
       <w:pStyle w:val="Footer"/>
@@ -1059,7 +899,7 @@
 </file>
 
 <file path=word/footer3.xml><?xml version="1.0" encoding="utf-8"?>
-<w:ftr xmlns:wpc="http://schemas.microsoft.com/office/word/2010/wordprocessingCanvas" xmlns:cx="http://schemas.microsoft.com/office/drawing/2014/chartex" xmlns:cx1="http://schemas.microsoft.com/office/drawing/2015/9/8/chartex" xmlns:cx2="http://schemas.microsoft.com/office/drawing/2015/10/21/chartex" xmlns:cx3="http://schemas.microsoft.com/office/drawing/2016/5/9/chartex" xmlns:cx4="http://schemas.microsoft.com/office/drawing/2016/5/10/chartex" xmlns:cx5="http://schemas.microsoft.com/office/drawing/2016/5/11/chartex" xmlns:cx6="http://schemas.microsoft.com/office/drawing/2016/5/12/chartex" xmlns:cx7="http://schemas.microsoft.com/office/drawing/2016/5/13/chartex" xmlns:cx8="http://schemas.microsoft.com/office/drawing/2016/5/14/chartex" xmlns:mc="http://schemas.openxmlformats.org/markup-compatibility/2006" xmlns:aink="http://schemas.microsoft.com/office/drawing/2016/ink" xmlns:am3d="http://schemas.microsoft.com/office/drawing/2017/model3d" xmlns:o="urn:schemas-microsoft-com:office:office" xmlns:r="http://schemas.openxmlformats.org/officeDocument/2006/relationships" xmlns:m="http://schemas.openxmlformats.org/officeDocument/2006/math" xmlns:v="urn:schemas-microsoft-com:vml" xmlns:wp14="http://schemas.microsoft.com/office/word/2010/wordprocessingDrawing" xmlns:wp="http://schemas.openxmlformats.org/drawingml/2006/wordprocessingDrawing" xmlns:w10="urn:schemas-microsoft-com:office:word" xmlns:w="http://schemas.openxmlformats.org/wordprocessingml/2006/main" xmlns:w14="http://schemas.microsoft.com/office/word/2010/wordml" xmlns:w15="http://schemas.microsoft.com/office/word/2012/wordml" xmlns:w16cex="http://schemas.microsoft.com/office/word/2018/wordml/cex" xmlns:w16cid="http://schemas.microsoft.com/office/word/2016/wordml/cid" xmlns:w16="http://schemas.microsoft.com/office/word/2018/wordml" xmlns:w16sdtdh="http://schemas.microsoft.com/office/word/2020/wordml/sdtdatahash" xmlns:w16se="http://schemas.microsoft.com/office/word/2015/wordml/symex" xmlns:wpg="http://schemas.microsoft.com/office/word/2010/wordprocessingGroup" xmlns:wpi="http://schemas.microsoft.com/office/word/2010/wordprocessingInk" xmlns:wne="http://schemas.microsoft.com/office/word/2006/wordml" xmlns:wps="http://schemas.microsoft.com/office/word/2010/wordprocessingShape" mc:Ignorable="w14 w15 w16se w16cid w16 w16cex w16sdtdh wp14">
+<w:ftr xmlns:wpc="http://schemas.microsoft.com/office/word/2010/wordprocessingCanvas" xmlns:cx="http://schemas.microsoft.com/office/drawing/2014/chartex" xmlns:cx1="http://schemas.microsoft.com/office/drawing/2015/9/8/chartex" xmlns:cx2="http://schemas.microsoft.com/office/drawing/2015/10/21/chartex" xmlns:cx3="http://schemas.microsoft.com/office/drawing/2016/5/9/chartex" xmlns:cx4="http://schemas.microsoft.com/office/drawing/2016/5/10/chartex" xmlns:cx5="http://schemas.microsoft.com/office/drawing/2016/5/11/chartex" xmlns:cx6="http://schemas.microsoft.com/office/drawing/2016/5/12/chartex" xmlns:cx7="http://schemas.microsoft.com/office/drawing/2016/5/13/chartex" xmlns:cx8="http://schemas.microsoft.com/office/drawing/2016/5/14/chartex" xmlns:mc="http://schemas.openxmlformats.org/markup-compatibility/2006" xmlns:aink="http://schemas.microsoft.com/office/drawing/2016/ink" xmlns:am3d="http://schemas.microsoft.com/office/drawing/2017/model3d" xmlns:o="urn:schemas-microsoft-com:office:office" xmlns:oel="http://schemas.microsoft.com/office/2019/extlst" xmlns:r="http://schemas.openxmlformats.org/officeDocument/2006/relationships" xmlns:m="http://schemas.openxmlformats.org/officeDocument/2006/math" xmlns:v="urn:schemas-microsoft-com:vml" xmlns:wp14="http://schemas.microsoft.com/office/word/2010/wordprocessingDrawing" xmlns:wp="http://schemas.openxmlformats.org/drawingml/2006/wordprocessingDrawing" xmlns:w10="urn:schemas-microsoft-com:office:word" xmlns:w="http://schemas.openxmlformats.org/wordprocessingml/2006/main" xmlns:w14="http://schemas.microsoft.com/office/word/2010/wordml" xmlns:w15="http://schemas.microsoft.com/office/word/2012/wordml" xmlns:w16cex="http://schemas.microsoft.com/office/word/2018/wordml/cex" xmlns:w16cid="http://schemas.microsoft.com/office/word/2016/wordml/cid" xmlns:w16="http://schemas.microsoft.com/office/word/2018/wordml" xmlns:w16sdtdh="http://schemas.microsoft.com/office/word/2020/wordml/sdtdatahash" xmlns:w16se="http://schemas.microsoft.com/office/word/2015/wordml/symex" xmlns:wpg="http://schemas.microsoft.com/office/word/2010/wordprocessingGroup" xmlns:wpi="http://schemas.microsoft.com/office/word/2010/wordprocessingInk" xmlns:wne="http://schemas.microsoft.com/office/word/2006/wordml" xmlns:wps="http://schemas.microsoft.com/office/word/2010/wordprocessingShape" mc:Ignorable="w14 w15 w16se w16cid w16 w16cex w16sdtdh wp14">
   <w:p>
     <w:pPr>
       <w:pStyle w:val="Footer"/>
@@ -1069,7 +909,7 @@
 </file>
 
 <file path=word/footnotes.xml><?xml version="1.0" encoding="utf-8"?>
-<w:footnotes xmlns:wpc="http://schemas.microsoft.com/office/word/2010/wordprocessingCanvas" xmlns:cx="http://schemas.microsoft.com/office/drawing/2014/chartex" xmlns:cx1="http://schemas.microsoft.com/office/drawing/2015/9/8/chartex" xmlns:cx2="http://schemas.microsoft.com/office/drawing/2015/10/21/chartex" xmlns:cx3="http://schemas.microsoft.com/office/drawing/2016/5/9/chartex" xmlns:cx4="http://schemas.microsoft.com/office/drawing/2016/5/10/chartex" xmlns:cx5="http://schemas.microsoft.com/office/drawing/2016/5/11/chartex" xmlns:cx6="http://schemas.microsoft.com/office/drawing/2016/5/12/chartex" xmlns:cx7="http://schemas.microsoft.com/office/drawing/2016/5/13/chartex" xmlns:cx8="http://schemas.microsoft.com/office/drawing/2016/5/14/chartex" xmlns:mc="http://schemas.openxmlformats.org/markup-compatibility/2006" xmlns:aink="http://schemas.microsoft.com/office/drawing/2016/ink" xmlns:am3d="http://schemas.microsoft.com/office/drawing/2017/model3d" xmlns:o="urn:schemas-microsoft-com:office:office" xmlns:r="http://schemas.openxmlformats.org/officeDocument/2006/relationships" xmlns:m="http://schemas.openxmlformats.org/officeDocument/2006/math" xmlns:v="urn:schemas-microsoft-com:vml" xmlns:wp14="http://schemas.microsoft.com/office/word/2010/wordprocessingDrawing" xmlns:wp="http://schemas.openxmlformats.org/drawingml/2006/wordprocessingDrawing" xmlns:w10="urn:schemas-microsoft-com:office:word" xmlns:w="http://schemas.openxmlformats.org/wordprocessingml/2006/main" xmlns:w14="http://schemas.microsoft.com/office/word/2010/wordml" xmlns:w15="http://schemas.microsoft.com/office/word/2012/wordml" xmlns:w16cex="http://schemas.microsoft.com/office/word/2018/wordml/cex" xmlns:w16cid="http://schemas.microsoft.com/office/word/2016/wordml/cid" xmlns:w16="http://schemas.microsoft.com/office/word/2018/wordml" xmlns:w16sdtdh="http://schemas.microsoft.com/office/word/2020/wordml/sdtdatahash" xmlns:w16se="http://schemas.microsoft.com/office/word/2015/wordml/symex" xmlns:wpg="http://schemas.microsoft.com/office/word/2010/wordprocessingGroup" xmlns:wpi="http://schemas.microsoft.com/office/word/2010/wordprocessingInk" xmlns:wne="http://schemas.microsoft.com/office/word/2006/wordml" xmlns:wps="http://schemas.microsoft.com/office/word/2010/wordprocessingShape" mc:Ignorable="w14 w15 w16se w16cid w16 w16cex w16sdtdh wp14">
+<w:footnotes xmlns:wpc="http://schemas.microsoft.com/office/word/2010/wordprocessingCanvas" xmlns:cx="http://schemas.microsoft.com/office/drawing/2014/chartex" xmlns:cx1="http://schemas.microsoft.com/office/drawing/2015/9/8/chartex" xmlns:cx2="http://schemas.microsoft.com/office/drawing/2015/10/21/chartex" xmlns:cx3="http://schemas.microsoft.com/office/drawing/2016/5/9/chartex" xmlns:cx4="http://schemas.microsoft.com/office/drawing/2016/5/10/chartex" xmlns:cx5="http://schemas.microsoft.com/office/drawing/2016/5/11/chartex" xmlns:cx6="http://schemas.microsoft.com/office/drawing/2016/5/12/chartex" xmlns:cx7="http://schemas.microsoft.com/office/drawing/2016/5/13/chartex" xmlns:cx8="http://schemas.microsoft.com/office/drawing/2016/5/14/chartex" xmlns:mc="http://schemas.openxmlformats.org/markup-compatibility/2006" xmlns:aink="http://schemas.microsoft.com/office/drawing/2016/ink" xmlns:am3d="http://schemas.microsoft.com/office/drawing/2017/model3d" xmlns:o="urn:schemas-microsoft-com:office:office" xmlns:oel="http://schemas.microsoft.com/office/2019/extlst" xmlns:r="http://schemas.openxmlformats.org/officeDocument/2006/relationships" xmlns:m="http://schemas.openxmlformats.org/officeDocument/2006/math" xmlns:v="urn:schemas-microsoft-com:vml" xmlns:wp14="http://schemas.microsoft.com/office/word/2010/wordprocessingDrawing" xmlns:wp="http://schemas.openxmlformats.org/drawingml/2006/wordprocessingDrawing" xmlns:w10="urn:schemas-microsoft-com:office:word" xmlns:w="http://schemas.openxmlformats.org/wordprocessingml/2006/main" xmlns:w14="http://schemas.microsoft.com/office/word/2010/wordml" xmlns:w15="http://schemas.microsoft.com/office/word/2012/wordml" xmlns:w16cex="http://schemas.microsoft.com/office/word/2018/wordml/cex" xmlns:w16cid="http://schemas.microsoft.com/office/word/2016/wordml/cid" xmlns:w16="http://schemas.microsoft.com/office/word/2018/wordml" xmlns:w16sdtdh="http://schemas.microsoft.com/office/word/2020/wordml/sdtdatahash" xmlns:w16se="http://schemas.microsoft.com/office/word/2015/wordml/symex" xmlns:wpg="http://schemas.microsoft.com/office/word/2010/wordprocessingGroup" xmlns:wpi="http://schemas.microsoft.com/office/word/2010/wordprocessingInk" xmlns:wne="http://schemas.microsoft.com/office/word/2006/wordml" xmlns:wps="http://schemas.microsoft.com/office/word/2010/wordprocessingShape" mc:Ignorable="w14 w15 w16se w16cid w16 w16cex w16sdtdh wp14">
   <w:footnote w:type="separator" w:id="-1">
     <w:p>
       <w:pPr>
@@ -1094,7 +934,7 @@
 </file>
 
 <file path=word/header1.xml><?xml version="1.0" encoding="utf-8"?>
-<w:hdr xmlns:wpc="http://schemas.microsoft.com/office/word/2010/wordprocessingCanvas" xmlns:cx="http://schemas.microsoft.com/office/drawing/2014/chartex" xmlns:cx1="http://schemas.microsoft.com/office/drawing/2015/9/8/chartex" xmlns:cx2="http://schemas.microsoft.com/office/drawing/2015/10/21/chartex" xmlns:cx3="http://schemas.microsoft.com/office/drawing/2016/5/9/chartex" xmlns:cx4="http://schemas.microsoft.com/office/drawing/2016/5/10/chartex" xmlns:cx5="http://schemas.microsoft.com/office/drawing/2016/5/11/chartex" xmlns:cx6="http://schemas.microsoft.com/office/drawing/2016/5/12/chartex" xmlns:cx7="http://schemas.microsoft.com/office/drawing/2016/5/13/chartex" xmlns:cx8="http://schemas.microsoft.com/office/drawing/2016/5/14/chartex" xmlns:mc="http://schemas.openxmlformats.org/markup-compatibility/2006" xmlns:aink="http://schemas.microsoft.com/office/drawing/2016/ink" xmlns:am3d="http://schemas.microsoft.com/office/drawing/2017/model3d" xmlns:o="urn:schemas-microsoft-com:office:office" xmlns:r="http://schemas.openxmlformats.org/officeDocument/2006/relationships" xmlns:m="http://schemas.openxmlformats.org/officeDocument/2006/math" xmlns:v="urn:schemas-microsoft-com:vml" xmlns:wp14="http://schemas.microsoft.com/office/word/2010/wordprocessingDrawing" xmlns:wp="http://schemas.openxmlformats.org/drawingml/2006/wordprocessingDrawing" xmlns:w10="urn:schemas-microsoft-com:office:word" xmlns:w="http://schemas.openxmlformats.org/wordprocessingml/2006/main" xmlns:w14="http://schemas.microsoft.com/office/word/2010/wordml" xmlns:w15="http://schemas.microsoft.com/office/word/2012/wordml" xmlns:w16cex="http://schemas.microsoft.com/office/word/2018/wordml/cex" xmlns:w16cid="http://schemas.microsoft.com/office/word/2016/wordml/cid" xmlns:w16="http://schemas.microsoft.com/office/word/2018/wordml" xmlns:w16sdtdh="http://schemas.microsoft.com/office/word/2020/wordml/sdtdatahash" xmlns:w16se="http://schemas.microsoft.com/office/word/2015/wordml/symex" xmlns:wpg="http://schemas.microsoft.com/office/word/2010/wordprocessingGroup" xmlns:wpi="http://schemas.microsoft.com/office/word/2010/wordprocessingInk" xmlns:wne="http://schemas.microsoft.com/office/word/2006/wordml" xmlns:wps="http://schemas.microsoft.com/office/word/2010/wordprocessingShape" mc:Ignorable="w14 w15 w16se w16cid w16 w16cex w16sdtdh wp14">
+<w:hdr xmlns:wpc="http://schemas.microsoft.com/office/word/2010/wordprocessingCanvas" xmlns:cx="http://schemas.microsoft.com/office/drawing/2014/chartex" xmlns:cx1="http://schemas.microsoft.com/office/drawing/2015/9/8/chartex" xmlns:cx2="http://schemas.microsoft.com/office/drawing/2015/10/21/chartex" xmlns:cx3="http://schemas.microsoft.com/office/drawing/2016/5/9/chartex" xmlns:cx4="http://schemas.microsoft.com/office/drawing/2016/5/10/chartex" xmlns:cx5="http://schemas.microsoft.com/office/drawing/2016/5/11/chartex" xmlns:cx6="http://schemas.microsoft.com/office/drawing/2016/5/12/chartex" xmlns:cx7="http://schemas.microsoft.com/office/drawing/2016/5/13/chartex" xmlns:cx8="http://schemas.microsoft.com/office/drawing/2016/5/14/chartex" xmlns:mc="http://schemas.openxmlformats.org/markup-compatibility/2006" xmlns:aink="http://schemas.microsoft.com/office/drawing/2016/ink" xmlns:am3d="http://schemas.microsoft.com/office/drawing/2017/model3d" xmlns:o="urn:schemas-microsoft-com:office:office" xmlns:oel="http://schemas.microsoft.com/office/2019/extlst" xmlns:r="http://schemas.openxmlformats.org/officeDocument/2006/relationships" xmlns:m="http://schemas.openxmlformats.org/officeDocument/2006/math" xmlns:v="urn:schemas-microsoft-com:vml" xmlns:wp14="http://schemas.microsoft.com/office/word/2010/wordprocessingDrawing" xmlns:wp="http://schemas.openxmlformats.org/drawingml/2006/wordprocessingDrawing" xmlns:w10="urn:schemas-microsoft-com:office:word" xmlns:w="http://schemas.openxmlformats.org/wordprocessingml/2006/main" xmlns:w14="http://schemas.microsoft.com/office/word/2010/wordml" xmlns:w15="http://schemas.microsoft.com/office/word/2012/wordml" xmlns:w16cex="http://schemas.microsoft.com/office/word/2018/wordml/cex" xmlns:w16cid="http://schemas.microsoft.com/office/word/2016/wordml/cid" xmlns:w16="http://schemas.microsoft.com/office/word/2018/wordml" xmlns:w16sdtdh="http://schemas.microsoft.com/office/word/2020/wordml/sdtdatahash" xmlns:w16se="http://schemas.microsoft.com/office/word/2015/wordml/symex" xmlns:wpg="http://schemas.microsoft.com/office/word/2010/wordprocessingGroup" xmlns:wpi="http://schemas.microsoft.com/office/word/2010/wordprocessingInk" xmlns:wne="http://schemas.microsoft.com/office/word/2006/wordml" xmlns:wps="http://schemas.microsoft.com/office/word/2010/wordprocessingShape" mc:Ignorable="w14 w15 w16se w16cid w16 w16cex w16sdtdh wp14">
   <w:p>
     <w:pPr>
       <w:pStyle w:val="Header"/>
@@ -1104,7 +944,7 @@
 </file>
 
 <file path=word/header2.xml><?xml version="1.0" encoding="utf-8"?>
-<w:hdr xmlns:wpc="http://schemas.microsoft.com/office/word/2010/wordprocessingCanvas" xmlns:cx="http://schemas.microsoft.com/office/drawing/2014/chartex" xmlns:cx1="http://schemas.microsoft.com/office/drawing/2015/9/8/chartex" xmlns:cx2="http://schemas.microsoft.com/office/drawing/2015/10/21/chartex" xmlns:cx3="http://schemas.microsoft.com/office/drawing/2016/5/9/chartex" xmlns:cx4="http://schemas.microsoft.com/office/drawing/2016/5/10/chartex" xmlns:cx5="http://schemas.microsoft.com/office/drawing/2016/5/11/chartex" xmlns:cx6="http://schemas.microsoft.com/office/drawing/2016/5/12/chartex" xmlns:cx7="http://schemas.microsoft.com/office/drawing/2016/5/13/chartex" xmlns:cx8="http://schemas.microsoft.com/office/drawing/2016/5/14/chartex" xmlns:mc="http://schemas.openxmlformats.org/markup-compatibility/2006" xmlns:aink="http://schemas.microsoft.com/office/drawing/2016/ink" xmlns:am3d="http://schemas.microsoft.com/office/drawing/2017/model3d" xmlns:o="urn:schemas-microsoft-com:office:office" xmlns:r="http://schemas.openxmlformats.org/officeDocument/2006/relationships" xmlns:m="http://schemas.openxmlformats.org/officeDocument/2006/math" xmlns:v="urn:schemas-microsoft-com:vml" xmlns:wp14="http://schemas.microsoft.com/office/word/2010/wordprocessingDrawing" xmlns:wp="http://schemas.openxmlformats.org/drawingml/2006/wordprocessingDrawing" xmlns:w10="urn:schemas-microsoft-com:office:word" xmlns:w="http://schemas.openxmlformats.org/wordprocessingml/2006/main" xmlns:w14="http://schemas.microsoft.com/office/word/2010/wordml" xmlns:w15="http://schemas.microsoft.com/office/word/2012/wordml" xmlns:w16cex="http://schemas.microsoft.com/office/word/2018/wordml/cex" xmlns:w16cid="http://schemas.microsoft.com/office/word/2016/wordml/cid" xmlns:w16="http://schemas.microsoft.com/office/word/2018/wordml" xmlns:w16sdtdh="http://schemas.microsoft.com/office/word/2020/wordml/sdtdatahash" xmlns:w16se="http://schemas.microsoft.com/office/word/2015/wordml/symex" xmlns:wpg="http://schemas.microsoft.com/office/word/2010/wordprocessingGroup" xmlns:wpi="http://schemas.microsoft.com/office/word/2010/wordprocessingInk" xmlns:wne="http://schemas.microsoft.com/office/word/2006/wordml" xmlns:wps="http://schemas.microsoft.com/office/word/2010/wordprocessingShape" mc:Ignorable="w14 w15 w16se w16cid w16 w16cex w16sdtdh wp14">
+<w:hdr xmlns:wpc="http://schemas.microsoft.com/office/word/2010/wordprocessingCanvas" xmlns:cx="http://schemas.microsoft.com/office/drawing/2014/chartex" xmlns:cx1="http://schemas.microsoft.com/office/drawing/2015/9/8/chartex" xmlns:cx2="http://schemas.microsoft.com/office/drawing/2015/10/21/chartex" xmlns:cx3="http://schemas.microsoft.com/office/drawing/2016/5/9/chartex" xmlns:cx4="http://schemas.microsoft.com/office/drawing/2016/5/10/chartex" xmlns:cx5="http://schemas.microsoft.com/office/drawing/2016/5/11/chartex" xmlns:cx6="http://schemas.microsoft.com/office/drawing/2016/5/12/chartex" xmlns:cx7="http://schemas.microsoft.com/office/drawing/2016/5/13/chartex" xmlns:cx8="http://schemas.microsoft.com/office/drawing/2016/5/14/chartex" xmlns:mc="http://schemas.openxmlformats.org/markup-compatibility/2006" xmlns:aink="http://schemas.microsoft.com/office/drawing/2016/ink" xmlns:am3d="http://schemas.microsoft.com/office/drawing/2017/model3d" xmlns:o="urn:schemas-microsoft-com:office:office" xmlns:oel="http://schemas.microsoft.com/office/2019/extlst" xmlns:r="http://schemas.openxmlformats.org/officeDocument/2006/relationships" xmlns:m="http://schemas.openxmlformats.org/officeDocument/2006/math" xmlns:v="urn:schemas-microsoft-com:vml" xmlns:wp14="http://schemas.microsoft.com/office/word/2010/wordprocessingDrawing" xmlns:wp="http://schemas.openxmlformats.org/drawingml/2006/wordprocessingDrawing" xmlns:w10="urn:schemas-microsoft-com:office:word" xmlns:w="http://schemas.openxmlformats.org/wordprocessingml/2006/main" xmlns:w14="http://schemas.microsoft.com/office/word/2010/wordml" xmlns:w15="http://schemas.microsoft.com/office/word/2012/wordml" xmlns:w16cex="http://schemas.microsoft.com/office/word/2018/wordml/cex" xmlns:w16cid="http://schemas.microsoft.com/office/word/2016/wordml/cid" xmlns:w16="http://schemas.microsoft.com/office/word/2018/wordml" xmlns:w16sdtdh="http://schemas.microsoft.com/office/word/2020/wordml/sdtdatahash" xmlns:w16se="http://schemas.microsoft.com/office/word/2015/wordml/symex" xmlns:wpg="http://schemas.microsoft.com/office/word/2010/wordprocessingGroup" xmlns:wpi="http://schemas.microsoft.com/office/word/2010/wordprocessingInk" xmlns:wne="http://schemas.microsoft.com/office/word/2006/wordml" xmlns:wps="http://schemas.microsoft.com/office/word/2010/wordprocessingShape" mc:Ignorable="w14 w15 w16se w16cid w16 w16cex w16sdtdh wp14">
   <w:p>
     <w:pPr>
       <w:pStyle w:val="Header"/>
@@ -1114,7 +954,7 @@
 </file>
 
 <file path=word/header3.xml><?xml version="1.0" encoding="utf-8"?>
-<w:hdr xmlns:wpc="http://schemas.microsoft.com/office/word/2010/wordprocessingCanvas" xmlns:cx="http://schemas.microsoft.com/office/drawing/2014/chartex" xmlns:cx1="http://schemas.microsoft.com/office/drawing/2015/9/8/chartex" xmlns:cx2="http://schemas.microsoft.com/office/drawing/2015/10/21/chartex" xmlns:cx3="http://schemas.microsoft.com/office/drawing/2016/5/9/chartex" xmlns:cx4="http://schemas.microsoft.com/office/drawing/2016/5/10/chartex" xmlns:cx5="http://schemas.microsoft.com/office/drawing/2016/5/11/chartex" xmlns:cx6="http://schemas.microsoft.com/office/drawing/2016/5/12/chartex" xmlns:cx7="http://schemas.microsoft.com/office/drawing/2016/5/13/chartex" xmlns:cx8="http://schemas.microsoft.com/office/drawing/2016/5/14/chartex" xmlns:mc="http://schemas.openxmlformats.org/markup-compatibility/2006" xmlns:aink="http://schemas.microsoft.com/office/drawing/2016/ink" xmlns:am3d="http://schemas.microsoft.com/office/drawing/2017/model3d" xmlns:o="urn:schemas-microsoft-com:office:office" xmlns:r="http://schemas.openxmlformats.org/officeDocument/2006/relationships" xmlns:m="http://schemas.openxmlformats.org/officeDocument/2006/math" xmlns:v="urn:schemas-microsoft-com:vml" xmlns:wp14="http://schemas.microsoft.com/office/word/2010/wordprocessingDrawing" xmlns:wp="http://schemas.openxmlformats.org/drawingml/2006/wordprocessingDrawing" xmlns:w10="urn:schemas-microsoft-com:office:word" xmlns:w="http://schemas.openxmlformats.org/wordprocessingml/2006/main" xmlns:w14="http://schemas.microsoft.com/office/word/2010/wordml" xmlns:w15="http://schemas.microsoft.com/office/word/2012/wordml" xmlns:w16cex="http://schemas.microsoft.com/office/word/2018/wordml/cex" xmlns:w16cid="http://schemas.microsoft.com/office/word/2016/wordml/cid" xmlns:w16="http://schemas.microsoft.com/office/word/2018/wordml" xmlns:w16sdtdh="http://schemas.microsoft.com/office/word/2020/wordml/sdtdatahash" xmlns:w16se="http://schemas.microsoft.com/office/word/2015/wordml/symex" xmlns:wpg="http://schemas.microsoft.com/office/word/2010/wordprocessingGroup" xmlns:wpi="http://schemas.microsoft.com/office/word/2010/wordprocessingInk" xmlns:wne="http://schemas.microsoft.com/office/word/2006/wordml" xmlns:wps="http://schemas.microsoft.com/office/word/2010/wordprocessingShape" mc:Ignorable="w14 w15 w16se w16cid w16 w16cex w16sdtdh wp14">
+<w:hdr xmlns:wpc="http://schemas.microsoft.com/office/word/2010/wordprocessingCanvas" xmlns:cx="http://schemas.microsoft.com/office/drawing/2014/chartex" xmlns:cx1="http://schemas.microsoft.com/office/drawing/2015/9/8/chartex" xmlns:cx2="http://schemas.microsoft.com/office/drawing/2015/10/21/chartex" xmlns:cx3="http://schemas.microsoft.com/office/drawing/2016/5/9/chartex" xmlns:cx4="http://schemas.microsoft.com/office/drawing/2016/5/10/chartex" xmlns:cx5="http://schemas.microsoft.com/office/drawing/2016/5/11/chartex" xmlns:cx6="http://schemas.microsoft.com/office/drawing/2016/5/12/chartex" xmlns:cx7="http://schemas.microsoft.com/office/drawing/2016/5/13/chartex" xmlns:cx8="http://schemas.microsoft.com/office/drawing/2016/5/14/chartex" xmlns:mc="http://schemas.openxmlformats.org/markup-compatibility/2006" xmlns:aink="http://schemas.microsoft.com/office/drawing/2016/ink" xmlns:am3d="http://schemas.microsoft.com/office/drawing/2017/model3d" xmlns:o="urn:schemas-microsoft-com:office:office" xmlns:oel="http://schemas.microsoft.com/office/2019/extlst" xmlns:r="http://schemas.openxmlformats.org/officeDocument/2006/relationships" xmlns:m="http://schemas.openxmlformats.org/officeDocument/2006/math" xmlns:v="urn:schemas-microsoft-com:vml" xmlns:wp14="http://schemas.microsoft.com/office/word/2010/wordprocessingDrawing" xmlns:wp="http://schemas.openxmlformats.org/drawingml/2006/wordprocessingDrawing" xmlns:w10="urn:schemas-microsoft-com:office:word" xmlns:w="http://schemas.openxmlformats.org/wordprocessingml/2006/main" xmlns:w14="http://schemas.microsoft.com/office/word/2010/wordml" xmlns:w15="http://schemas.microsoft.com/office/word/2012/wordml" xmlns:w16cex="http://schemas.microsoft.com/office/word/2018/wordml/cex" xmlns:w16cid="http://schemas.microsoft.com/office/word/2016/wordml/cid" xmlns:w16="http://schemas.microsoft.com/office/word/2018/wordml" xmlns:w16sdtdh="http://schemas.microsoft.com/office/word/2020/wordml/sdtdatahash" xmlns:w16se="http://schemas.microsoft.com/office/word/2015/wordml/symex" xmlns:wpg="http://schemas.microsoft.com/office/word/2010/wordprocessingGroup" xmlns:wpi="http://schemas.microsoft.com/office/word/2010/wordprocessingInk" xmlns:wne="http://schemas.microsoft.com/office/word/2006/wordml" xmlns:wps="http://schemas.microsoft.com/office/word/2010/wordprocessingShape" mc:Ignorable="w14 w15 w16se w16cid w16 w16cex w16sdtdh wp14">
   <w:p>
     <w:pPr>
       <w:pStyle w:val="Header"/>
@@ -1124,7 +964,7 @@
 </file>
 
 <file path=word/numbering.xml><?xml version="1.0" encoding="utf-8"?>
-<w:numbering xmlns:wpc="http://schemas.microsoft.com/office/word/2010/wordprocessingCanvas" xmlns:cx="http://schemas.microsoft.com/office/drawing/2014/chartex" xmlns:cx1="http://schemas.microsoft.com/office/drawing/2015/9/8/chartex" xmlns:cx2="http://schemas.microsoft.com/office/drawing/2015/10/21/chartex" xmlns:cx3="http://schemas.microsoft.com/office/drawing/2016/5/9/chartex" xmlns:cx4="http://schemas.microsoft.com/office/drawing/2016/5/10/chartex" xmlns:cx5="http://schemas.microsoft.com/office/drawing/2016/5/11/chartex" xmlns:cx6="http://schemas.microsoft.com/office/drawing/2016/5/12/chartex" xmlns:cx7="http://schemas.microsoft.com/office/drawing/2016/5/13/chartex" xmlns:cx8="http://schemas.microsoft.com/office/drawing/2016/5/14/chartex" xmlns:mc="http://schemas.openxmlformats.org/markup-compatibility/2006" xmlns:aink="http://schemas.microsoft.com/office/drawing/2016/ink" xmlns:am3d="http://schemas.microsoft.com/office/drawing/2017/model3d" xmlns:o="urn:schemas-microsoft-com:office:office" xmlns:r="http://schemas.openxmlformats.org/officeDocument/2006/relationships" xmlns:m="http://schemas.openxmlformats.org/officeDocument/2006/math" xmlns:v="urn:schemas-microsoft-com:vml" xmlns:wp14="http://schemas.microsoft.com/office/word/2010/wordprocessingDrawing" xmlns:wp="http://schemas.openxmlformats.org/drawingml/2006/wordprocessingDrawing" xmlns:w10="urn:schemas-microsoft-com:office:word" xmlns:w="http://schemas.openxmlformats.org/wordprocessingml/2006/main" xmlns:w14="http://schemas.microsoft.com/office/word/2010/wordml" xmlns:w15="http://schemas.microsoft.com/office/word/2012/wordml" xmlns:w16cex="http://schemas.microsoft.com/office/word/2018/wordml/cex" xmlns:w16cid="http://schemas.microsoft.com/office/word/2016/wordml/cid" xmlns:w16="http://schemas.microsoft.com/office/word/2018/wordml" xmlns:w16sdtdh="http://schemas.microsoft.com/office/word/2020/wordml/sdtdatahash" xmlns:w16se="http://schemas.microsoft.com/office/word/2015/wordml/symex" xmlns:wpg="http://schemas.microsoft.com/office/word/2010/wordprocessingGroup" xmlns:wpi="http://schemas.microsoft.com/office/word/2010/wordprocessingInk" xmlns:wne="http://schemas.microsoft.com/office/word/2006/wordml" xmlns:wps="http://schemas.microsoft.com/office/word/2010/wordprocessingShape" mc:Ignorable="w14 w15 w16se w16cid w16 w16cex w16sdtdh wp14">
+<w:numbering xmlns:wpc="http://schemas.microsoft.com/office/word/2010/wordprocessingCanvas" xmlns:cx="http://schemas.microsoft.com/office/drawing/2014/chartex" xmlns:cx1="http://schemas.microsoft.com/office/drawing/2015/9/8/chartex" xmlns:cx2="http://schemas.microsoft.com/office/drawing/2015/10/21/chartex" xmlns:cx3="http://schemas.microsoft.com/office/drawing/2016/5/9/chartex" xmlns:cx4="http://schemas.microsoft.com/office/drawing/2016/5/10/chartex" xmlns:cx5="http://schemas.microsoft.com/office/drawing/2016/5/11/chartex" xmlns:cx6="http://schemas.microsoft.com/office/drawing/2016/5/12/chartex" xmlns:cx7="http://schemas.microsoft.com/office/drawing/2016/5/13/chartex" xmlns:cx8="http://schemas.microsoft.com/office/drawing/2016/5/14/chartex" xmlns:mc="http://schemas.openxmlformats.org/markup-compatibility/2006" xmlns:aink="http://schemas.microsoft.com/office/drawing/2016/ink" xmlns:am3d="http://schemas.microsoft.com/office/drawing/2017/model3d" xmlns:o="urn:schemas-microsoft-com:office:office" xmlns:oel="http://schemas.microsoft.com/office/2019/extlst" xmlns:r="http://schemas.openxmlformats.org/officeDocument/2006/relationships" xmlns:m="http://schemas.openxmlformats.org/officeDocument/2006/math" xmlns:v="urn:schemas-microsoft-com:vml" xmlns:wp14="http://schemas.microsoft.com/office/word/2010/wordprocessingDrawing" xmlns:wp="http://schemas.openxmlformats.org/drawingml/2006/wordprocessingDrawing" xmlns:w10="urn:schemas-microsoft-com:office:word" xmlns:w="http://schemas.openxmlformats.org/wordprocessingml/2006/main" xmlns:w14="http://schemas.microsoft.com/office/word/2010/wordml" xmlns:w15="http://schemas.microsoft.com/office/word/2012/wordml" xmlns:w16cex="http://schemas.microsoft.com/office/word/2018/wordml/cex" xmlns:w16cid="http://schemas.microsoft.com/office/word/2016/wordml/cid" xmlns:w16="http://schemas.microsoft.com/office/word/2018/wordml" xmlns:w16sdtdh="http://schemas.microsoft.com/office/word/2020/wordml/sdtdatahash" xmlns:w16se="http://schemas.microsoft.com/office/word/2015/wordml/symex" xmlns:wpg="http://schemas.microsoft.com/office/word/2010/wordprocessingGroup" xmlns:wpi="http://schemas.microsoft.com/office/word/2010/wordprocessingInk" xmlns:wne="http://schemas.microsoft.com/office/word/2006/wordml" xmlns:wps="http://schemas.microsoft.com/office/word/2010/wordprocessingShape" mc:Ignorable="w14 w15 w16se w16cid w16 w16cex w16sdtdh wp14">
   <w:abstractNum w:abstractNumId="0" w15:restartNumberingAfterBreak="0">
     <w:nsid w:val="2C142B8F"/>
     <w:multiLevelType w:val="hybridMultilevel"/>
@@ -1392,16 +1232,16 @@
       </w:pPr>
     </w:lvl>
   </w:abstractNum>
-  <w:num w:numId="1">
+  <w:num w:numId="1" w16cid:durableId="1066225909">
     <w:abstractNumId w:val="0"/>
   </w:num>
-  <w:num w:numId="2">
+  <w:num w:numId="2" w16cid:durableId="947741292">
     <w:abstractNumId w:val="2"/>
   </w:num>
-  <w:num w:numId="3">
+  <w:num w:numId="3" w16cid:durableId="1796367590">
     <w:abstractNumId w:val="1"/>
   </w:num>
-  <w:num w:numId="4">
+  <w:num w:numId="4" w16cid:durableId="68772147">
     <w:abstractNumId w:val="1"/>
     <w:lvlOverride w:ilvl="0">
       <w:startOverride w:val="1"/>
